--- a/scientific-research-work/scientific-research-work.docx
+++ b/scientific-research-work/scientific-research-work.docx
@@ -2015,6 +2015,7 @@
         <w:ind w:hanging="284"/>
         <w:jc w:val="right"/>
       </w:pPr>
+      <w:proofErr w:type="gramStart"/>
       <w:r>
         <w:rPr>
           <w:sz w:val="26"/>
@@ -2035,9 +2036,11 @@
           <w:sz w:val="26"/>
           <w:szCs w:val="26"/>
           <w:u w:val="single"/>
-        </w:rPr>
-        <w:t>7</w:t>
-      </w:r>
+          <w:lang w:val="en-US"/>
+        </w:rPr>
+        <w:t>9</w:t>
+      </w:r>
+      <w:proofErr w:type="gramEnd"/>
       <w:r>
         <w:rPr>
           <w:sz w:val="26"/>
@@ -2051,7 +2054,7 @@
           <w:szCs w:val="26"/>
           <w:u w:val="single"/>
         </w:rPr>
-        <w:t>сентября</w:t>
+        <w:t>февраля</w:t>
       </w:r>
       <w:r>
         <w:rPr>
@@ -2167,29 +2170,36 @@
     </w:p>
     <w:p>
       <w:pPr>
-        <w:pStyle w:val="a3"/>
         <w:widowControl/>
         <w:numPr>
           <w:ilvl w:val="0"/>
-          <w:numId w:val="2"/>
+          <w:numId w:val="11"/>
         </w:numPr>
         <w:tabs>
           <w:tab w:val="left" w:pos="426"/>
         </w:tabs>
+        <w:suppressAutoHyphens w:val="0"/>
+        <w:autoSpaceDN/>
         <w:ind w:left="0" w:firstLine="0"/>
-        <w:contextualSpacing w:val="0"/>
-        <w:rPr>
-          <w:szCs w:val="22"/>
-          <w:lang w:val="ru-RU"/>
-        </w:rPr>
-      </w:pPr>
-      <w:r>
-        <w:rPr>
-          <w:sz w:val="28"/>
-          <w:szCs w:val="28"/>
-          <w:lang w:val="ru-RU"/>
-        </w:rPr>
-        <w:t>Определить тематические и временные границы поиска информации по заданной теме; осуществить самостоятельный поиск аналитического и статистического материала с использованием доступных информационных ресурсов; изучить документацию; проанализировать и зафиксировать состояние изучаемого вопроса и сформулировать перспективные направления дальнейших исследований.</w:t>
+        <w:contextualSpacing/>
+        <w:jc w:val="both"/>
+        <w:rPr>
+          <w:rFonts w:ascii="Times New Roman" w:eastAsia="Calibri" w:hAnsi="Times New Roman" w:cs="Times New Roman"/>
+          <w:kern w:val="0"/>
+          <w:sz w:val="28"/>
+          <w:szCs w:val="28"/>
+          <w:lang w:val="ru-RU" w:eastAsia="en-US" w:bidi="ar-SA"/>
+        </w:rPr>
+      </w:pPr>
+      <w:r>
+        <w:rPr>
+          <w:rFonts w:ascii="Times New Roman" w:eastAsia="Calibri" w:hAnsi="Times New Roman" w:cs="Times New Roman"/>
+          <w:kern w:val="0"/>
+          <w:sz w:val="28"/>
+          <w:szCs w:val="28"/>
+          <w:lang w:val="ru-RU" w:eastAsia="en-US" w:bidi="ar-SA"/>
+        </w:rPr>
+        <w:t>Выполнить анализ информации по заданной теме, выявить наиболее рациональные варианты решения поставленной задачи; построить математическую модель исследуемого процесса, выполнить анализ объекта исследования посредством принятой математической модели; сформулировать выводы, адекватные полученным результатам.</w:t>
       </w:r>
     </w:p>
     <w:p>
@@ -2297,29 +2307,36 @@
     </w:p>
     <w:p>
       <w:pPr>
-        <w:pStyle w:val="a3"/>
         <w:widowControl/>
         <w:numPr>
           <w:ilvl w:val="0"/>
-          <w:numId w:val="2"/>
+          <w:numId w:val="11"/>
         </w:numPr>
         <w:tabs>
           <w:tab w:val="left" w:pos="426"/>
         </w:tabs>
+        <w:suppressAutoHyphens w:val="0"/>
+        <w:autoSpaceDN/>
         <w:ind w:left="0" w:firstLine="0"/>
-        <w:contextualSpacing w:val="0"/>
-        <w:rPr>
-          <w:szCs w:val="22"/>
-          <w:lang w:val="ru-RU"/>
-        </w:rPr>
-      </w:pPr>
-      <w:r>
-        <w:rPr>
-          <w:sz w:val="28"/>
-          <w:szCs w:val="28"/>
-          <w:lang w:val="ru-RU"/>
-        </w:rPr>
-        <w:t>Подготовить реферативный отчет о проделанной работе и защитить результаты НИР.</w:t>
+        <w:contextualSpacing/>
+        <w:jc w:val="both"/>
+        <w:rPr>
+          <w:rFonts w:ascii="Times New Roman" w:eastAsia="Calibri" w:hAnsi="Times New Roman" w:cs="Times New Roman"/>
+          <w:kern w:val="0"/>
+          <w:sz w:val="28"/>
+          <w:szCs w:val="28"/>
+          <w:lang w:val="ru-RU" w:eastAsia="en-US" w:bidi="ar-SA"/>
+        </w:rPr>
+      </w:pPr>
+      <w:r>
+        <w:rPr>
+          <w:rFonts w:ascii="Times New Roman" w:eastAsia="Calibri" w:hAnsi="Times New Roman" w:cs="Times New Roman"/>
+          <w:kern w:val="0"/>
+          <w:sz w:val="28"/>
+          <w:szCs w:val="28"/>
+          <w:lang w:val="ru-RU" w:eastAsia="en-US" w:bidi="ar-SA"/>
+        </w:rPr>
+        <w:t>Подготовить тезисы доклада и оформить их в соответствии с установленными требованиями; выступить с докладом на научной конференции.</w:t>
       </w:r>
     </w:p>
     <w:p>
@@ -2362,7 +2379,15 @@
           <w:sz w:val="26"/>
           <w:szCs w:val="26"/>
         </w:rPr>
-        <w:t xml:space="preserve">Дата выдачи задания « </w:t>
+        <w:t xml:space="preserve">Дата выдачи задания </w:t>
+      </w:r>
+      <w:proofErr w:type="gramStart"/>
+      <w:r>
+        <w:rPr>
+          <w:sz w:val="26"/>
+          <w:szCs w:val="26"/>
+        </w:rPr>
+        <w:t xml:space="preserve">« </w:t>
       </w:r>
       <w:r>
         <w:rPr>
@@ -2370,7 +2395,15 @@
           <w:szCs w:val="26"/>
           <w:u w:val="single"/>
         </w:rPr>
-        <w:t>0</w:t>
+        <w:t>09</w:t>
+      </w:r>
+      <w:proofErr w:type="gramEnd"/>
+      <w:r>
+        <w:rPr>
+          <w:sz w:val="26"/>
+          <w:szCs w:val="26"/>
+        </w:rPr>
+        <w:t xml:space="preserve"> » </w:t>
       </w:r>
       <w:r>
         <w:rPr>
@@ -2378,22 +2411,7 @@
           <w:szCs w:val="26"/>
           <w:u w:val="single"/>
         </w:rPr>
-        <w:t>7</w:t>
-      </w:r>
-      <w:r>
-        <w:rPr>
-          <w:sz w:val="26"/>
-          <w:szCs w:val="26"/>
-        </w:rPr>
-        <w:t xml:space="preserve"> » </w:t>
-      </w:r>
-      <w:r>
-        <w:rPr>
-          <w:sz w:val="26"/>
-          <w:szCs w:val="26"/>
-          <w:u w:val="single"/>
-        </w:rPr>
-        <w:t>сентября</w:t>
+        <w:t>февраля</w:t>
       </w:r>
       <w:r>
         <w:rPr>
@@ -2685,7 +2703,7 @@
                 <w:szCs w:val="26"/>
                 <w:lang w:bidi="hi-IN"/>
               </w:rPr>
-              <w:t>7</w:t>
+              <w:t>8</w:t>
             </w:r>
             <w:r>
               <w:rPr>
@@ -3201,6 +3219,7 @@
             <w:tabs>
               <w:tab w:val="right" w:leader="dot" w:pos="9345"/>
             </w:tabs>
+            <w:ind w:left="567"/>
             <w:rPr>
               <w:rFonts w:ascii="Times New Roman" w:eastAsiaTheme="minorEastAsia" w:hAnsi="Times New Roman" w:cs="Times New Roman"/>
               <w:noProof/>
@@ -3298,6 +3317,7 @@
             <w:tabs>
               <w:tab w:val="right" w:leader="dot" w:pos="9345"/>
             </w:tabs>
+            <w:ind w:left="567"/>
             <w:rPr>
               <w:rFonts w:ascii="Times New Roman" w:eastAsiaTheme="minorEastAsia" w:hAnsi="Times New Roman" w:cs="Times New Roman"/>
               <w:noProof/>
@@ -3395,6 +3415,7 @@
             <w:tabs>
               <w:tab w:val="right" w:leader="dot" w:pos="9345"/>
             </w:tabs>
+            <w:ind w:left="567"/>
             <w:rPr>
               <w:rFonts w:ascii="Times New Roman" w:eastAsiaTheme="minorEastAsia" w:hAnsi="Times New Roman" w:cs="Times New Roman"/>
               <w:noProof/>
@@ -3492,6 +3513,7 @@
             <w:tabs>
               <w:tab w:val="right" w:leader="dot" w:pos="9345"/>
             </w:tabs>
+            <w:ind w:left="567"/>
             <w:rPr>
               <w:rFonts w:ascii="Times New Roman" w:eastAsiaTheme="minorEastAsia" w:hAnsi="Times New Roman" w:cs="Times New Roman"/>
               <w:noProof/>
@@ -3709,6 +3731,7 @@
               <w:tab w:val="left" w:pos="660"/>
               <w:tab w:val="right" w:leader="dot" w:pos="9345"/>
             </w:tabs>
+            <w:ind w:left="567"/>
             <w:rPr>
               <w:rFonts w:ascii="Times New Roman" w:eastAsiaTheme="minorEastAsia" w:hAnsi="Times New Roman" w:cs="Times New Roman"/>
               <w:noProof/>
@@ -3828,6 +3851,7 @@
               <w:tab w:val="left" w:pos="660"/>
               <w:tab w:val="right" w:leader="dot" w:pos="9345"/>
             </w:tabs>
+            <w:ind w:left="567"/>
             <w:rPr>
               <w:rFonts w:ascii="Times New Roman" w:eastAsiaTheme="minorEastAsia" w:hAnsi="Times New Roman" w:cs="Times New Roman"/>
               <w:noProof/>
@@ -3947,6 +3971,7 @@
               <w:tab w:val="left" w:pos="660"/>
               <w:tab w:val="right" w:leader="dot" w:pos="9345"/>
             </w:tabs>
+            <w:ind w:left="567"/>
             <w:rPr>
               <w:rFonts w:ascii="Times New Roman" w:eastAsiaTheme="minorEastAsia" w:hAnsi="Times New Roman" w:cs="Times New Roman"/>
               <w:noProof/>
@@ -4066,6 +4091,7 @@
               <w:tab w:val="left" w:pos="660"/>
               <w:tab w:val="right" w:leader="dot" w:pos="9345"/>
             </w:tabs>
+            <w:ind w:left="567"/>
             <w:rPr>
               <w:rFonts w:ascii="Times New Roman" w:eastAsiaTheme="minorEastAsia" w:hAnsi="Times New Roman" w:cs="Times New Roman"/>
               <w:noProof/>
@@ -4185,6 +4211,7 @@
               <w:tab w:val="left" w:pos="660"/>
               <w:tab w:val="right" w:leader="dot" w:pos="9345"/>
             </w:tabs>
+            <w:ind w:left="567"/>
             <w:rPr>
               <w:rFonts w:ascii="Times New Roman" w:eastAsiaTheme="minorEastAsia" w:hAnsi="Times New Roman" w:cs="Times New Roman"/>
               <w:noProof/>
@@ -5258,7 +5285,19 @@
         <w:rPr>
           <w:lang w:val="ru-RU"/>
         </w:rPr>
-        <w:t xml:space="preserve"> [10]</w:t>
+        <w:t xml:space="preserve"> [</w:t>
+      </w:r>
+      <w:r>
+        <w:rPr>
+          <w:lang w:val="ru-RU"/>
+        </w:rPr>
+        <w:t>11</w:t>
+      </w:r>
+      <w:r>
+        <w:rPr>
+          <w:lang w:val="ru-RU"/>
+        </w:rPr>
+        <w:t>]</w:t>
       </w:r>
       <w:r>
         <w:rPr>
@@ -6130,7 +6169,16 @@
           <w:szCs w:val="28"/>
           <w:lang w:val="ru-RU"/>
         </w:rPr>
-        <w:t xml:space="preserve"> [6</w:t>
+        <w:t xml:space="preserve"> [</w:t>
+      </w:r>
+      <w:r>
+        <w:rPr>
+          <w:rFonts w:ascii="Times New Roman" w:hAnsi="Times New Roman" w:cs="Times New Roman"/>
+          <w:sz w:val="28"/>
+          <w:szCs w:val="28"/>
+          <w:lang w:val="ru-RU"/>
+        </w:rPr>
+        <w:t>9</w:t>
       </w:r>
       <w:r>
         <w:rPr>
@@ -6400,7 +6448,16 @@
           <w:szCs w:val="28"/>
           <w:lang w:val="ru-RU"/>
         </w:rPr>
-        <w:t xml:space="preserve"> [6</w:t>
+        <w:t xml:space="preserve"> [</w:t>
+      </w:r>
+      <w:r>
+        <w:rPr>
+          <w:rFonts w:ascii="Times New Roman" w:hAnsi="Times New Roman" w:cs="Times New Roman"/>
+          <w:sz w:val="28"/>
+          <w:szCs w:val="28"/>
+          <w:lang w:val="ru-RU"/>
+        </w:rPr>
+        <w:t>9</w:t>
       </w:r>
       <w:r>
         <w:rPr>
@@ -6615,7 +6672,25 @@
           <w:szCs w:val="28"/>
           <w:lang w:val="ru-RU"/>
         </w:rPr>
-        <w:t>[3]</w:t>
+        <w:t>[</w:t>
+      </w:r>
+      <w:r>
+        <w:rPr>
+          <w:rFonts w:ascii="Times New Roman" w:hAnsi="Times New Roman" w:cs="Times New Roman"/>
+          <w:sz w:val="28"/>
+          <w:szCs w:val="28"/>
+          <w:lang w:val="ru-RU"/>
+        </w:rPr>
+        <w:t>11</w:t>
+      </w:r>
+      <w:r>
+        <w:rPr>
+          <w:rFonts w:ascii="Times New Roman" w:hAnsi="Times New Roman" w:cs="Times New Roman"/>
+          <w:sz w:val="28"/>
+          <w:szCs w:val="28"/>
+          <w:lang w:val="ru-RU"/>
+        </w:rPr>
+        <w:t>]</w:t>
       </w:r>
       <w:r>
         <w:rPr>
@@ -7152,7 +7227,16 @@
           <w:szCs w:val="28"/>
           <w:lang w:val="ru-RU"/>
         </w:rPr>
-        <w:t>[3</w:t>
+        <w:t>[</w:t>
+      </w:r>
+      <w:r>
+        <w:rPr>
+          <w:rFonts w:ascii="Times New Roman" w:hAnsi="Times New Roman" w:cs="Times New Roman"/>
+          <w:sz w:val="28"/>
+          <w:szCs w:val="28"/>
+          <w:lang w:val="ru-RU"/>
+        </w:rPr>
+        <w:t>11</w:t>
       </w:r>
       <w:r>
         <w:rPr>
@@ -8671,7 +8755,9 @@
         </w:rPr>
         <w:t>.</w:t>
       </w:r>
-    </w:p>
+      <w:bookmarkStart w:id="32" w:name="_Hlk163987774"/>
+    </w:p>
+    <w:bookmarkEnd w:id="32"/>
     <w:p>
       <w:pPr>
         <w:spacing w:line="360" w:lineRule="auto"/>
@@ -8691,116 +8777,16 @@
           <w:szCs w:val="28"/>
           <w:lang w:val="ru-RU"/>
         </w:rPr>
-        <w:t xml:space="preserve">3. </w:t>
-      </w:r>
-      <w:bookmarkStart w:id="32" w:name="_Hlk163987774"/>
-      <w:proofErr w:type="spellStart"/>
-      <w:r>
-        <w:rPr>
-          <w:rFonts w:ascii="Times New Roman" w:hAnsi="Times New Roman" w:cs="Times New Roman"/>
-          <w:sz w:val="28"/>
-          <w:szCs w:val="28"/>
-          <w:lang w:val="ru-RU"/>
-        </w:rPr>
-        <w:t>Беллермар</w:t>
-      </w:r>
-      <w:proofErr w:type="spellEnd"/>
-      <w:r>
-        <w:rPr>
-          <w:rFonts w:ascii="Times New Roman" w:hAnsi="Times New Roman" w:cs="Times New Roman"/>
-          <w:sz w:val="28"/>
-          <w:szCs w:val="28"/>
-          <w:lang w:val="ru-RU"/>
-        </w:rPr>
-        <w:t xml:space="preserve">, А. Создание событийно-управляемых </w:t>
-      </w:r>
-      <w:proofErr w:type="spellStart"/>
-      <w:r>
-        <w:rPr>
-          <w:rFonts w:ascii="Times New Roman" w:hAnsi="Times New Roman" w:cs="Times New Roman"/>
-          <w:sz w:val="28"/>
-          <w:szCs w:val="28"/>
-          <w:lang w:val="ru-RU"/>
-        </w:rPr>
-        <w:t>микросервисов</w:t>
-      </w:r>
-      <w:proofErr w:type="spellEnd"/>
-      <w:r>
-        <w:rPr>
-          <w:rFonts w:ascii="Times New Roman" w:hAnsi="Times New Roman" w:cs="Times New Roman"/>
-          <w:sz w:val="28"/>
-          <w:szCs w:val="28"/>
-          <w:lang w:val="ru-RU"/>
-        </w:rPr>
-        <w:t xml:space="preserve">. – </w:t>
-      </w:r>
-      <w:r>
-        <w:rPr>
-          <w:rFonts w:ascii="Times New Roman" w:hAnsi="Times New Roman" w:cs="Times New Roman"/>
-          <w:sz w:val="28"/>
-          <w:szCs w:val="28"/>
-          <w:lang w:val="ru-RU"/>
-        </w:rPr>
-        <w:t>СПб.: БХВ-Петербург, 202</w:t>
-      </w:r>
-      <w:r>
-        <w:rPr>
-          <w:rFonts w:ascii="Times New Roman" w:hAnsi="Times New Roman" w:cs="Times New Roman"/>
-          <w:sz w:val="28"/>
-          <w:szCs w:val="28"/>
-          <w:lang w:val="ru-RU"/>
-        </w:rPr>
-        <w:t>2</w:t>
-      </w:r>
-      <w:r>
-        <w:rPr>
-          <w:rFonts w:ascii="Times New Roman" w:hAnsi="Times New Roman" w:cs="Times New Roman"/>
-          <w:sz w:val="28"/>
-          <w:szCs w:val="28"/>
-          <w:lang w:val="ru-RU"/>
-        </w:rPr>
-        <w:t xml:space="preserve"> – </w:t>
-      </w:r>
-      <w:r>
-        <w:rPr>
-          <w:rFonts w:ascii="Times New Roman" w:hAnsi="Times New Roman" w:cs="Times New Roman"/>
-          <w:sz w:val="28"/>
-          <w:szCs w:val="28"/>
-          <w:lang w:val="ru-RU"/>
-        </w:rPr>
-        <w:t>320</w:t>
-      </w:r>
-      <w:r>
-        <w:rPr>
-          <w:rFonts w:ascii="Times New Roman" w:hAnsi="Times New Roman" w:cs="Times New Roman"/>
-          <w:sz w:val="28"/>
-          <w:szCs w:val="28"/>
-          <w:lang w:val="ru-RU"/>
-        </w:rPr>
-        <w:t xml:space="preserve"> с.</w:t>
-      </w:r>
-    </w:p>
-    <w:bookmarkEnd w:id="32"/>
-    <w:p>
-      <w:pPr>
-        <w:spacing w:line="360" w:lineRule="auto"/>
-        <w:ind w:firstLine="708"/>
-        <w:jc w:val="both"/>
-        <w:rPr>
-          <w:rFonts w:ascii="Times New Roman" w:hAnsi="Times New Roman" w:cs="Times New Roman"/>
-          <w:sz w:val="28"/>
-          <w:szCs w:val="28"/>
-          <w:lang w:val="ru-RU"/>
-        </w:rPr>
-      </w:pPr>
-      <w:r>
-        <w:rPr>
-          <w:rFonts w:ascii="Times New Roman" w:hAnsi="Times New Roman" w:cs="Times New Roman"/>
-          <w:sz w:val="28"/>
-          <w:szCs w:val="28"/>
-          <w:lang w:val="ru-RU"/>
-        </w:rPr>
-        <w:t>4. Губарев, В.В. Квалификационные исследовательские работы</w:t>
+        <w:t>3</w:t>
+      </w:r>
+      <w:r>
+        <w:rPr>
+          <w:rFonts w:ascii="Times New Roman" w:hAnsi="Times New Roman" w:cs="Times New Roman"/>
+          <w:sz w:val="28"/>
+          <w:szCs w:val="28"/>
+          <w:lang w:val="ru-RU"/>
+        </w:rPr>
+        <w:t>. Губарев, В.В. Квалификационные исследовательские работы</w:t>
       </w:r>
       <w:r>
         <w:rPr>
@@ -8897,7 +8883,7 @@
           <w:szCs w:val="28"/>
           <w:lang w:val="ru-RU"/>
         </w:rPr>
-        <w:t>5</w:t>
+        <w:t>4</w:t>
       </w:r>
       <w:r>
         <w:rPr>
@@ -8986,58 +8972,7 @@
         </w:rPr>
         <w:t>.</w:t>
       </w:r>
-    </w:p>
-    <w:p>
-      <w:pPr>
-        <w:spacing w:line="360" w:lineRule="auto"/>
-        <w:jc w:val="both"/>
-        <w:rPr>
-          <w:rFonts w:ascii="Times New Roman" w:hAnsi="Times New Roman" w:cs="Times New Roman"/>
-          <w:sz w:val="28"/>
-          <w:szCs w:val="28"/>
-          <w:lang w:val="ru-RU"/>
-        </w:rPr>
-      </w:pPr>
-      <w:r>
-        <w:rPr>
-          <w:rFonts w:ascii="Times New Roman" w:hAnsi="Times New Roman" w:cs="Times New Roman"/>
-          <w:sz w:val="28"/>
-          <w:szCs w:val="28"/>
-          <w:lang w:val="ru-RU"/>
-        </w:rPr>
-        <w:tab/>
-        <w:t xml:space="preserve">6. </w:t>
-      </w:r>
       <w:bookmarkStart w:id="33" w:name="_Hlk163987783"/>
-      <w:r>
-        <w:rPr>
-          <w:rFonts w:ascii="Times New Roman" w:hAnsi="Times New Roman" w:cs="Times New Roman"/>
-          <w:sz w:val="28"/>
-          <w:szCs w:val="28"/>
-          <w:lang w:val="ru-RU"/>
-        </w:rPr>
-        <w:t xml:space="preserve">Ричардсон, К. </w:t>
-      </w:r>
-      <w:proofErr w:type="spellStart"/>
-      <w:r>
-        <w:rPr>
-          <w:rFonts w:ascii="Times New Roman" w:hAnsi="Times New Roman" w:cs="Times New Roman"/>
-          <w:sz w:val="28"/>
-          <w:szCs w:val="28"/>
-          <w:lang w:val="ru-RU"/>
-        </w:rPr>
-        <w:t>Микросервисы</w:t>
-      </w:r>
-      <w:proofErr w:type="spellEnd"/>
-      <w:r>
-        <w:rPr>
-          <w:rFonts w:ascii="Times New Roman" w:hAnsi="Times New Roman" w:cs="Times New Roman"/>
-          <w:sz w:val="28"/>
-          <w:szCs w:val="28"/>
-          <w:lang w:val="ru-RU"/>
-        </w:rPr>
-        <w:t>. Паттерны разработки и рефакторинга – СПб.: Питер, 2019. – 544 с.</w:t>
-      </w:r>
     </w:p>
     <w:bookmarkEnd w:id="33"/>
     <w:p>
@@ -9059,7 +8994,7 @@
           <w:szCs w:val="28"/>
           <w:lang w:val="ru-RU"/>
         </w:rPr>
-        <w:t>7</w:t>
+        <w:t>5</w:t>
       </w:r>
       <w:r>
         <w:rPr>
@@ -9088,114 +9023,6 @@
         </w:rPr>
         <w:t>224 с. — Режим доступа: http://e.lanbook.com/book/30202.</w:t>
       </w:r>
-    </w:p>
-    <w:p>
-      <w:pPr>
-        <w:spacing w:line="360" w:lineRule="auto"/>
-        <w:jc w:val="both"/>
-        <w:rPr>
-          <w:rFonts w:ascii="Times New Roman" w:hAnsi="Times New Roman" w:cs="Times New Roman"/>
-          <w:sz w:val="28"/>
-          <w:szCs w:val="28"/>
-          <w:lang w:val="ru-RU"/>
-        </w:rPr>
-      </w:pPr>
-      <w:r>
-        <w:rPr>
-          <w:rFonts w:ascii="Times New Roman" w:hAnsi="Times New Roman" w:cs="Times New Roman"/>
-          <w:sz w:val="28"/>
-          <w:szCs w:val="28"/>
-          <w:lang w:val="ru-RU"/>
-        </w:rPr>
-        <w:tab/>
-        <w:t xml:space="preserve">8. </w:t>
-      </w:r>
-      <w:bookmarkStart w:id="34" w:name="_Hlk163987794"/>
-      <w:proofErr w:type="spellStart"/>
-      <w:r>
-        <w:rPr>
-          <w:rFonts w:ascii="Times New Roman" w:hAnsi="Times New Roman" w:cs="Times New Roman"/>
-          <w:sz w:val="28"/>
-          <w:szCs w:val="28"/>
-          <w:lang w:val="ru-RU"/>
-        </w:rPr>
-        <w:t>Кочер</w:t>
-      </w:r>
-      <w:proofErr w:type="spellEnd"/>
-      <w:r>
-        <w:rPr>
-          <w:rFonts w:ascii="Times New Roman" w:hAnsi="Times New Roman" w:cs="Times New Roman"/>
-          <w:sz w:val="28"/>
-          <w:szCs w:val="28"/>
-          <w:lang w:val="ru-RU"/>
-        </w:rPr>
-        <w:t xml:space="preserve">, П.С. </w:t>
-      </w:r>
-      <w:proofErr w:type="spellStart"/>
-      <w:r>
-        <w:rPr>
-          <w:rFonts w:ascii="Times New Roman" w:hAnsi="Times New Roman" w:cs="Times New Roman"/>
-          <w:sz w:val="28"/>
-          <w:szCs w:val="28"/>
-          <w:lang w:val="ru-RU"/>
-        </w:rPr>
-        <w:t>Микросервисы</w:t>
-      </w:r>
-      <w:proofErr w:type="spellEnd"/>
-      <w:r>
-        <w:rPr>
-          <w:rFonts w:ascii="Times New Roman" w:hAnsi="Times New Roman" w:cs="Times New Roman"/>
-          <w:sz w:val="28"/>
-          <w:szCs w:val="28"/>
-          <w:lang w:val="ru-RU"/>
-        </w:rPr>
-        <w:t xml:space="preserve"> и контейнеры </w:t>
-      </w:r>
-      <w:r>
-        <w:rPr>
-          <w:rFonts w:ascii="Times New Roman" w:hAnsi="Times New Roman" w:cs="Times New Roman"/>
-          <w:sz w:val="28"/>
-          <w:szCs w:val="28"/>
-        </w:rPr>
-        <w:t>Docker</w:t>
-      </w:r>
-      <w:r>
-        <w:rPr>
-          <w:rFonts w:ascii="Times New Roman" w:hAnsi="Times New Roman" w:cs="Times New Roman"/>
-          <w:sz w:val="28"/>
-          <w:szCs w:val="28"/>
-          <w:lang w:val="ru-RU"/>
-        </w:rPr>
-        <w:t xml:space="preserve">. </w:t>
-      </w:r>
-      <w:r>
-        <w:rPr>
-          <w:rFonts w:ascii="Times New Roman" w:hAnsi="Times New Roman" w:cs="Times New Roman"/>
-          <w:sz w:val="28"/>
-          <w:szCs w:val="28"/>
-          <w:lang w:val="ru-RU"/>
-        </w:rPr>
-        <w:t>–</w:t>
-      </w:r>
-      <w:r>
-        <w:rPr>
-          <w:rFonts w:ascii="Times New Roman" w:hAnsi="Times New Roman" w:cs="Times New Roman"/>
-          <w:sz w:val="28"/>
-          <w:szCs w:val="28"/>
-          <w:lang w:val="ru-RU"/>
-        </w:rPr>
-        <w:t xml:space="preserve"> </w:t>
-      </w:r>
-      <w:r>
-        <w:rPr>
-          <w:rFonts w:ascii="Times New Roman" w:hAnsi="Times New Roman" w:cs="Times New Roman"/>
-          <w:sz w:val="28"/>
-          <w:szCs w:val="28"/>
-          <w:lang w:val="ru-RU"/>
-        </w:rPr>
-        <w:t>М.: ДМК Пресс, 2018 – 242 с.</w:t>
-      </w:r>
-      <w:bookmarkEnd w:id="34"/>
     </w:p>
     <w:p>
       <w:pPr>
@@ -9216,7 +9043,7 @@
           <w:szCs w:val="28"/>
           <w:lang w:val="ru-RU"/>
         </w:rPr>
-        <w:t>9</w:t>
+        <w:t>6</w:t>
       </w:r>
       <w:r>
         <w:rPr>
@@ -9290,7 +9117,6 @@
           <w:szCs w:val="28"/>
           <w:lang w:val="ru-RU"/>
         </w:rPr>
-        <w:lastRenderedPageBreak/>
         <w:t xml:space="preserve">2019. — 34 </w:t>
       </w:r>
       <w:r>
@@ -9456,7 +9282,384 @@
           <w:szCs w:val="28"/>
           <w:lang w:val="ru-RU"/>
         </w:rPr>
-        <w:t xml:space="preserve">10. </w:t>
+        <w:t>7</w:t>
+      </w:r>
+      <w:r>
+        <w:rPr>
+          <w:rFonts w:ascii="Times New Roman" w:hAnsi="Times New Roman" w:cs="Times New Roman"/>
+          <w:sz w:val="28"/>
+          <w:szCs w:val="28"/>
+          <w:lang w:val="ru-RU"/>
+        </w:rPr>
+        <w:t>. Рекомендации по написанию и оформлению курсовой работы,</w:t>
+      </w:r>
+      <w:r>
+        <w:rPr>
+          <w:rFonts w:ascii="Times New Roman" w:hAnsi="Times New Roman" w:cs="Times New Roman"/>
+          <w:sz w:val="28"/>
+          <w:szCs w:val="28"/>
+          <w:lang w:val="ru-RU"/>
+        </w:rPr>
+        <w:t xml:space="preserve"> </w:t>
+      </w:r>
+      <w:r>
+        <w:rPr>
+          <w:rFonts w:ascii="Times New Roman" w:hAnsi="Times New Roman" w:cs="Times New Roman"/>
+          <w:sz w:val="28"/>
+          <w:szCs w:val="28"/>
+          <w:lang w:val="ru-RU"/>
+        </w:rPr>
+        <w:t>выпускной квалификационной работы и магистерской диссертации</w:t>
+      </w:r>
+      <w:r>
+        <w:rPr>
+          <w:rFonts w:ascii="Times New Roman" w:hAnsi="Times New Roman" w:cs="Times New Roman"/>
+          <w:sz w:val="28"/>
+          <w:szCs w:val="28"/>
+          <w:lang w:val="ru-RU"/>
+        </w:rPr>
+        <w:t xml:space="preserve"> </w:t>
+      </w:r>
+      <w:r>
+        <w:rPr>
+          <w:rFonts w:ascii="Times New Roman" w:hAnsi="Times New Roman" w:cs="Times New Roman"/>
+          <w:sz w:val="28"/>
+          <w:szCs w:val="28"/>
+          <w:lang w:val="ru-RU"/>
+        </w:rPr>
+        <w:t>[Электронный ресурс]: учебно-методическое пособие/ Е.В. Зудина [и др.]. —</w:t>
+      </w:r>
+      <w:r>
+        <w:rPr>
+          <w:rFonts w:ascii="Times New Roman" w:hAnsi="Times New Roman" w:cs="Times New Roman"/>
+          <w:sz w:val="28"/>
+          <w:szCs w:val="28"/>
+          <w:lang w:val="ru-RU"/>
+        </w:rPr>
+        <w:t xml:space="preserve"> </w:t>
+      </w:r>
+      <w:r>
+        <w:rPr>
+          <w:rFonts w:ascii="Times New Roman" w:hAnsi="Times New Roman" w:cs="Times New Roman"/>
+          <w:sz w:val="28"/>
+          <w:szCs w:val="28"/>
+          <w:lang w:val="ru-RU"/>
+        </w:rPr>
+        <w:t>Волгоград: Волгоградский государственный социально-педагогический</w:t>
+      </w:r>
+      <w:r>
+        <w:rPr>
+          <w:rFonts w:ascii="Times New Roman" w:hAnsi="Times New Roman" w:cs="Times New Roman"/>
+          <w:sz w:val="28"/>
+          <w:szCs w:val="28"/>
+          <w:lang w:val="ru-RU"/>
+        </w:rPr>
+        <w:t xml:space="preserve"> </w:t>
+      </w:r>
+      <w:r>
+        <w:rPr>
+          <w:rFonts w:ascii="Times New Roman" w:hAnsi="Times New Roman" w:cs="Times New Roman"/>
+          <w:sz w:val="28"/>
+          <w:szCs w:val="28"/>
+          <w:lang w:val="ru-RU"/>
+        </w:rPr>
+        <w:t>университет, 2016. — 57 c.</w:t>
+      </w:r>
+      <w:r>
+        <w:rPr>
+          <w:rFonts w:ascii="Times New Roman" w:hAnsi="Times New Roman" w:cs="Times New Roman"/>
+          <w:sz w:val="28"/>
+          <w:szCs w:val="28"/>
+          <w:lang w:val="ru-RU"/>
+        </w:rPr>
+        <w:t xml:space="preserve"> </w:t>
+      </w:r>
+      <w:r>
+        <w:rPr>
+          <w:rFonts w:ascii="Times New Roman" w:hAnsi="Times New Roman" w:cs="Times New Roman"/>
+          <w:sz w:val="28"/>
+          <w:szCs w:val="28"/>
+          <w:lang w:val="ru-RU"/>
+        </w:rPr>
+        <w:t>— Режим доступа: http://www.iprbookshop.ru/57785.</w:t>
+      </w:r>
+    </w:p>
+    <w:p>
+      <w:pPr>
+        <w:spacing w:line="360" w:lineRule="auto"/>
+        <w:ind w:firstLine="708"/>
+        <w:jc w:val="both"/>
+        <w:rPr>
+          <w:rFonts w:ascii="Times New Roman" w:hAnsi="Times New Roman" w:cs="Times New Roman"/>
+          <w:sz w:val="28"/>
+          <w:szCs w:val="28"/>
+          <w:lang w:val="ru-RU"/>
+        </w:rPr>
+      </w:pPr>
+      <w:r>
+        <w:rPr>
+          <w:rFonts w:ascii="Times New Roman" w:hAnsi="Times New Roman" w:cs="Times New Roman"/>
+          <w:sz w:val="28"/>
+          <w:szCs w:val="28"/>
+          <w:lang w:val="ru-RU"/>
+        </w:rPr>
+        <w:lastRenderedPageBreak/>
+        <w:t>8</w:t>
+      </w:r>
+      <w:r>
+        <w:rPr>
+          <w:rFonts w:ascii="Times New Roman" w:hAnsi="Times New Roman" w:cs="Times New Roman"/>
+          <w:sz w:val="28"/>
+          <w:szCs w:val="28"/>
+          <w:lang w:val="ru-RU"/>
+        </w:rPr>
+        <w:t xml:space="preserve">. </w:t>
+      </w:r>
+      <w:proofErr w:type="spellStart"/>
+      <w:r>
+        <w:rPr>
+          <w:rFonts w:ascii="Times New Roman" w:hAnsi="Times New Roman" w:cs="Times New Roman"/>
+          <w:sz w:val="28"/>
+          <w:szCs w:val="28"/>
+          <w:lang w:val="ru-RU"/>
+        </w:rPr>
+        <w:t>Беллермар</w:t>
+      </w:r>
+      <w:proofErr w:type="spellEnd"/>
+      <w:r>
+        <w:rPr>
+          <w:rFonts w:ascii="Times New Roman" w:hAnsi="Times New Roman" w:cs="Times New Roman"/>
+          <w:sz w:val="28"/>
+          <w:szCs w:val="28"/>
+          <w:lang w:val="ru-RU"/>
+        </w:rPr>
+        <w:t xml:space="preserve">, А. Создание событийно-управляемых </w:t>
+      </w:r>
+      <w:proofErr w:type="spellStart"/>
+      <w:r>
+        <w:rPr>
+          <w:rFonts w:ascii="Times New Roman" w:hAnsi="Times New Roman" w:cs="Times New Roman"/>
+          <w:sz w:val="28"/>
+          <w:szCs w:val="28"/>
+          <w:lang w:val="ru-RU"/>
+        </w:rPr>
+        <w:t>микросервисов</w:t>
+      </w:r>
+      <w:proofErr w:type="spellEnd"/>
+      <w:r>
+        <w:rPr>
+          <w:rFonts w:ascii="Times New Roman" w:hAnsi="Times New Roman" w:cs="Times New Roman"/>
+          <w:sz w:val="28"/>
+          <w:szCs w:val="28"/>
+          <w:lang w:val="ru-RU"/>
+        </w:rPr>
+        <w:t>. – СПб.: БХВ-Петербург, 2022 – 320 с.</w:t>
+      </w:r>
+    </w:p>
+    <w:p>
+      <w:pPr>
+        <w:spacing w:line="360" w:lineRule="auto"/>
+        <w:ind w:firstLine="708"/>
+        <w:jc w:val="both"/>
+        <w:rPr>
+          <w:rFonts w:ascii="Times New Roman" w:hAnsi="Times New Roman" w:cs="Times New Roman"/>
+          <w:sz w:val="28"/>
+          <w:szCs w:val="28"/>
+          <w:lang w:val="ru-RU"/>
+        </w:rPr>
+      </w:pPr>
+      <w:r>
+        <w:rPr>
+          <w:rFonts w:ascii="Times New Roman" w:hAnsi="Times New Roman" w:cs="Times New Roman"/>
+          <w:sz w:val="28"/>
+          <w:szCs w:val="28"/>
+        </w:rPr>
+        <w:t>9</w:t>
+      </w:r>
+      <w:r>
+        <w:rPr>
+          <w:rFonts w:ascii="Times New Roman" w:hAnsi="Times New Roman" w:cs="Times New Roman"/>
+          <w:sz w:val="28"/>
+          <w:szCs w:val="28"/>
+          <w:lang w:val="ru-RU"/>
+        </w:rPr>
+        <w:t xml:space="preserve">. Ричардсон, К. </w:t>
+      </w:r>
+      <w:proofErr w:type="spellStart"/>
+      <w:r>
+        <w:rPr>
+          <w:rFonts w:ascii="Times New Roman" w:hAnsi="Times New Roman" w:cs="Times New Roman"/>
+          <w:sz w:val="28"/>
+          <w:szCs w:val="28"/>
+          <w:lang w:val="ru-RU"/>
+        </w:rPr>
+        <w:t>Микросервисы</w:t>
+      </w:r>
+      <w:proofErr w:type="spellEnd"/>
+      <w:r>
+        <w:rPr>
+          <w:rFonts w:ascii="Times New Roman" w:hAnsi="Times New Roman" w:cs="Times New Roman"/>
+          <w:sz w:val="28"/>
+          <w:szCs w:val="28"/>
+          <w:lang w:val="ru-RU"/>
+        </w:rPr>
+        <w:t>. Паттерны разработки и рефакторинга – СПб.: Питер, 2019. – 544 с.</w:t>
+      </w:r>
+    </w:p>
+    <w:p>
+      <w:pPr>
+        <w:spacing w:line="360" w:lineRule="auto"/>
+        <w:jc w:val="both"/>
+        <w:rPr>
+          <w:rFonts w:ascii="Times New Roman" w:hAnsi="Times New Roman" w:cs="Times New Roman"/>
+          <w:sz w:val="28"/>
+          <w:szCs w:val="28"/>
+          <w:lang w:val="ru-RU"/>
+        </w:rPr>
+      </w:pPr>
+      <w:r>
+        <w:rPr>
+          <w:rFonts w:ascii="Times New Roman" w:hAnsi="Times New Roman" w:cs="Times New Roman"/>
+          <w:sz w:val="28"/>
+          <w:szCs w:val="28"/>
+          <w:lang w:val="ru-RU"/>
+        </w:rPr>
+        <w:tab/>
+      </w:r>
+      <w:r>
+        <w:rPr>
+          <w:rFonts w:ascii="Times New Roman" w:hAnsi="Times New Roman" w:cs="Times New Roman"/>
+          <w:sz w:val="28"/>
+          <w:szCs w:val="28"/>
+          <w:lang w:val="ru-RU"/>
+        </w:rPr>
+        <w:t>10</w:t>
+      </w:r>
+      <w:r>
+        <w:rPr>
+          <w:rFonts w:ascii="Times New Roman" w:hAnsi="Times New Roman" w:cs="Times New Roman"/>
+          <w:sz w:val="28"/>
+          <w:szCs w:val="28"/>
+          <w:lang w:val="ru-RU"/>
+        </w:rPr>
+        <w:t xml:space="preserve">. </w:t>
+      </w:r>
+      <w:bookmarkStart w:id="34" w:name="_Hlk163987794"/>
+      <w:proofErr w:type="spellStart"/>
+      <w:r>
+        <w:rPr>
+          <w:rFonts w:ascii="Times New Roman" w:hAnsi="Times New Roman" w:cs="Times New Roman"/>
+          <w:sz w:val="28"/>
+          <w:szCs w:val="28"/>
+          <w:lang w:val="ru-RU"/>
+        </w:rPr>
+        <w:t>Кочер</w:t>
+      </w:r>
+      <w:proofErr w:type="spellEnd"/>
+      <w:r>
+        <w:rPr>
+          <w:rFonts w:ascii="Times New Roman" w:hAnsi="Times New Roman" w:cs="Times New Roman"/>
+          <w:sz w:val="28"/>
+          <w:szCs w:val="28"/>
+          <w:lang w:val="ru-RU"/>
+        </w:rPr>
+        <w:t xml:space="preserve">, П.С. </w:t>
+      </w:r>
+      <w:proofErr w:type="spellStart"/>
+      <w:r>
+        <w:rPr>
+          <w:rFonts w:ascii="Times New Roman" w:hAnsi="Times New Roman" w:cs="Times New Roman"/>
+          <w:sz w:val="28"/>
+          <w:szCs w:val="28"/>
+          <w:lang w:val="ru-RU"/>
+        </w:rPr>
+        <w:t>Микросервисы</w:t>
+      </w:r>
+      <w:proofErr w:type="spellEnd"/>
+      <w:r>
+        <w:rPr>
+          <w:rFonts w:ascii="Times New Roman" w:hAnsi="Times New Roman" w:cs="Times New Roman"/>
+          <w:sz w:val="28"/>
+          <w:szCs w:val="28"/>
+          <w:lang w:val="ru-RU"/>
+        </w:rPr>
+        <w:t xml:space="preserve"> и контейнеры </w:t>
+      </w:r>
+      <w:r>
+        <w:rPr>
+          <w:rFonts w:ascii="Times New Roman" w:hAnsi="Times New Roman" w:cs="Times New Roman"/>
+          <w:sz w:val="28"/>
+          <w:szCs w:val="28"/>
+        </w:rPr>
+        <w:t>Docker</w:t>
+      </w:r>
+      <w:r>
+        <w:rPr>
+          <w:rFonts w:ascii="Times New Roman" w:hAnsi="Times New Roman" w:cs="Times New Roman"/>
+          <w:sz w:val="28"/>
+          <w:szCs w:val="28"/>
+          <w:lang w:val="ru-RU"/>
+        </w:rPr>
+        <w:t xml:space="preserve">. </w:t>
+      </w:r>
+      <w:r>
+        <w:rPr>
+          <w:rFonts w:ascii="Times New Roman" w:hAnsi="Times New Roman" w:cs="Times New Roman"/>
+          <w:sz w:val="28"/>
+          <w:szCs w:val="28"/>
+          <w:lang w:val="ru-RU"/>
+        </w:rPr>
+        <w:t>–</w:t>
+      </w:r>
+      <w:r>
+        <w:rPr>
+          <w:rFonts w:ascii="Times New Roman" w:hAnsi="Times New Roman" w:cs="Times New Roman"/>
+          <w:sz w:val="28"/>
+          <w:szCs w:val="28"/>
+          <w:lang w:val="ru-RU"/>
+        </w:rPr>
+        <w:t xml:space="preserve"> </w:t>
+      </w:r>
+      <w:r>
+        <w:rPr>
+          <w:rFonts w:ascii="Times New Roman" w:hAnsi="Times New Roman" w:cs="Times New Roman"/>
+          <w:sz w:val="28"/>
+          <w:szCs w:val="28"/>
+          <w:lang w:val="ru-RU"/>
+        </w:rPr>
+        <w:t>М.: ДМК Пресс, 2018 – 242 с.</w:t>
+      </w:r>
+      <w:bookmarkEnd w:id="34"/>
+    </w:p>
+    <w:p>
+      <w:pPr>
+        <w:spacing w:line="360" w:lineRule="auto"/>
+        <w:ind w:firstLine="708"/>
+        <w:jc w:val="both"/>
+        <w:rPr>
+          <w:rFonts w:ascii="Times New Roman" w:hAnsi="Times New Roman" w:cs="Times New Roman"/>
+          <w:sz w:val="28"/>
+          <w:szCs w:val="28"/>
+          <w:lang w:val="ru-RU"/>
+        </w:rPr>
+      </w:pPr>
+      <w:r>
+        <w:rPr>
+          <w:rFonts w:ascii="Times New Roman" w:hAnsi="Times New Roman" w:cs="Times New Roman"/>
+          <w:sz w:val="28"/>
+          <w:szCs w:val="28"/>
+          <w:lang w:val="ru-RU"/>
+        </w:rPr>
+        <w:t>11</w:t>
+      </w:r>
+      <w:r>
+        <w:rPr>
+          <w:rFonts w:ascii="Times New Roman" w:hAnsi="Times New Roman" w:cs="Times New Roman"/>
+          <w:sz w:val="28"/>
+          <w:szCs w:val="28"/>
+          <w:lang w:val="ru-RU"/>
+        </w:rPr>
+        <w:t xml:space="preserve">. </w:t>
       </w:r>
       <w:bookmarkStart w:id="35" w:name="_Hlk163987802"/>
       <w:proofErr w:type="spellStart"/>
@@ -9504,6 +9707,18 @@
     <w:p>
       <w:pPr>
         <w:spacing w:line="360" w:lineRule="auto"/>
+        <w:jc w:val="both"/>
+        <w:rPr>
+          <w:rFonts w:ascii="Times New Roman" w:hAnsi="Times New Roman" w:cs="Times New Roman"/>
+          <w:sz w:val="28"/>
+          <w:szCs w:val="28"/>
+          <w:lang w:val="ru-RU"/>
+        </w:rPr>
+      </w:pPr>
+    </w:p>
+    <w:p>
+      <w:pPr>
+        <w:spacing w:line="360" w:lineRule="auto"/>
         <w:ind w:firstLine="708"/>
         <w:jc w:val="both"/>
         <w:rPr>
@@ -9513,114 +9728,19 @@
           <w:lang w:val="ru-RU"/>
         </w:rPr>
       </w:pPr>
-      <w:r>
-        <w:rPr>
-          <w:rFonts w:ascii="Times New Roman" w:hAnsi="Times New Roman" w:cs="Times New Roman"/>
-          <w:sz w:val="28"/>
-          <w:szCs w:val="28"/>
-          <w:lang w:val="ru-RU"/>
-        </w:rPr>
-        <w:t>11</w:t>
-      </w:r>
-      <w:r>
-        <w:rPr>
-          <w:rFonts w:ascii="Times New Roman" w:hAnsi="Times New Roman" w:cs="Times New Roman"/>
-          <w:sz w:val="28"/>
-          <w:szCs w:val="28"/>
-          <w:lang w:val="ru-RU"/>
-        </w:rPr>
-        <w:t>. Рекомендации по написанию и оформлению курсовой работы,</w:t>
-      </w:r>
-      <w:r>
-        <w:rPr>
-          <w:rFonts w:ascii="Times New Roman" w:hAnsi="Times New Roman" w:cs="Times New Roman"/>
-          <w:sz w:val="28"/>
-          <w:szCs w:val="28"/>
-          <w:lang w:val="ru-RU"/>
-        </w:rPr>
-        <w:t xml:space="preserve"> </w:t>
-      </w:r>
-      <w:r>
-        <w:rPr>
-          <w:rFonts w:ascii="Times New Roman" w:hAnsi="Times New Roman" w:cs="Times New Roman"/>
-          <w:sz w:val="28"/>
-          <w:szCs w:val="28"/>
-          <w:lang w:val="ru-RU"/>
-        </w:rPr>
-        <w:t>выпускной квалификационной работы и магистерской диссертации</w:t>
-      </w:r>
-      <w:r>
-        <w:rPr>
-          <w:rFonts w:ascii="Times New Roman" w:hAnsi="Times New Roman" w:cs="Times New Roman"/>
-          <w:sz w:val="28"/>
-          <w:szCs w:val="28"/>
-          <w:lang w:val="ru-RU"/>
-        </w:rPr>
-        <w:t xml:space="preserve"> </w:t>
-      </w:r>
-      <w:r>
-        <w:rPr>
-          <w:rFonts w:ascii="Times New Roman" w:hAnsi="Times New Roman" w:cs="Times New Roman"/>
-          <w:sz w:val="28"/>
-          <w:szCs w:val="28"/>
-          <w:lang w:val="ru-RU"/>
-        </w:rPr>
-        <w:t>[Электронный ресурс]: учебно-методическое пособие/ Е.В. Зудина [и др.]. —</w:t>
-      </w:r>
-      <w:r>
-        <w:rPr>
-          <w:rFonts w:ascii="Times New Roman" w:hAnsi="Times New Roman" w:cs="Times New Roman"/>
-          <w:sz w:val="28"/>
-          <w:szCs w:val="28"/>
-          <w:lang w:val="ru-RU"/>
-        </w:rPr>
-        <w:t xml:space="preserve"> </w:t>
-      </w:r>
-      <w:r>
-        <w:rPr>
-          <w:rFonts w:ascii="Times New Roman" w:hAnsi="Times New Roman" w:cs="Times New Roman"/>
-          <w:sz w:val="28"/>
-          <w:szCs w:val="28"/>
-          <w:lang w:val="ru-RU"/>
-        </w:rPr>
-        <w:t>Волгоград: Волгоградский государственный социально-педагогический</w:t>
-      </w:r>
-      <w:r>
-        <w:rPr>
-          <w:rFonts w:ascii="Times New Roman" w:hAnsi="Times New Roman" w:cs="Times New Roman"/>
-          <w:sz w:val="28"/>
-          <w:szCs w:val="28"/>
-          <w:lang w:val="ru-RU"/>
-        </w:rPr>
-        <w:t xml:space="preserve"> </w:t>
-      </w:r>
-      <w:r>
-        <w:rPr>
-          <w:rFonts w:ascii="Times New Roman" w:hAnsi="Times New Roman" w:cs="Times New Roman"/>
-          <w:sz w:val="28"/>
-          <w:szCs w:val="28"/>
-          <w:lang w:val="ru-RU"/>
-        </w:rPr>
-        <w:t>университет, 2016. — 57 c.</w:t>
-      </w:r>
-      <w:r>
-        <w:rPr>
-          <w:rFonts w:ascii="Times New Roman" w:hAnsi="Times New Roman" w:cs="Times New Roman"/>
-          <w:sz w:val="28"/>
-          <w:szCs w:val="28"/>
-          <w:lang w:val="ru-RU"/>
-        </w:rPr>
-        <w:t xml:space="preserve"> </w:t>
-      </w:r>
-      <w:r>
-        <w:rPr>
-          <w:rFonts w:ascii="Times New Roman" w:hAnsi="Times New Roman" w:cs="Times New Roman"/>
-          <w:sz w:val="28"/>
-          <w:szCs w:val="28"/>
-          <w:lang w:val="ru-RU"/>
-        </w:rPr>
-        <w:t>— Режим доступа: http://www.iprbookshop.ru/57785.</w:t>
-      </w:r>
+    </w:p>
+    <w:p>
+      <w:pPr>
+        <w:spacing w:line="360" w:lineRule="auto"/>
+        <w:ind w:firstLine="708"/>
+        <w:jc w:val="both"/>
+        <w:rPr>
+          <w:rFonts w:ascii="Times New Roman" w:hAnsi="Times New Roman" w:cs="Times New Roman"/>
+          <w:sz w:val="28"/>
+          <w:szCs w:val="28"/>
+          <w:lang w:val="ru-RU"/>
+        </w:rPr>
+      </w:pPr>
     </w:p>
     <w:p>
       <w:pPr>
@@ -10593,6 +10713,95 @@
       <w:lvlJc w:val="right"/>
       <w:pPr>
         <w:ind w:left="6828" w:hanging="180"/>
+      </w:pPr>
+    </w:lvl>
+  </w:abstractNum>
+  <w:abstractNum w:abstractNumId="8" w15:restartNumberingAfterBreak="0">
+    <w:nsid w:val="7DBE47D1"/>
+    <w:multiLevelType w:val="hybridMultilevel"/>
+    <w:tmpl w:val="AAC2541A"/>
+    <w:lvl w:ilvl="0" w:tplc="BD4A4A82">
+      <w:start w:val="1"/>
+      <w:numFmt w:val="decimal"/>
+      <w:lvlText w:val="%1."/>
+      <w:lvlJc w:val="left"/>
+      <w:pPr>
+        <w:ind w:left="720" w:hanging="360"/>
+      </w:pPr>
+      <w:rPr>
+        <w:b/>
+      </w:rPr>
+    </w:lvl>
+    <w:lvl w:ilvl="1" w:tplc="04190019">
+      <w:start w:val="1"/>
+      <w:numFmt w:val="lowerLetter"/>
+      <w:lvlText w:val="%2."/>
+      <w:lvlJc w:val="left"/>
+      <w:pPr>
+        <w:ind w:left="1440" w:hanging="360"/>
+      </w:pPr>
+    </w:lvl>
+    <w:lvl w:ilvl="2" w:tplc="0419001B">
+      <w:start w:val="1"/>
+      <w:numFmt w:val="lowerRoman"/>
+      <w:lvlText w:val="%3."/>
+      <w:lvlJc w:val="right"/>
+      <w:pPr>
+        <w:ind w:left="2160" w:hanging="180"/>
+      </w:pPr>
+    </w:lvl>
+    <w:lvl w:ilvl="3" w:tplc="0419000F">
+      <w:start w:val="1"/>
+      <w:numFmt w:val="decimal"/>
+      <w:lvlText w:val="%4."/>
+      <w:lvlJc w:val="left"/>
+      <w:pPr>
+        <w:ind w:left="2880" w:hanging="360"/>
+      </w:pPr>
+    </w:lvl>
+    <w:lvl w:ilvl="4" w:tplc="04190019">
+      <w:start w:val="1"/>
+      <w:numFmt w:val="lowerLetter"/>
+      <w:lvlText w:val="%5."/>
+      <w:lvlJc w:val="left"/>
+      <w:pPr>
+        <w:ind w:left="3600" w:hanging="360"/>
+      </w:pPr>
+    </w:lvl>
+    <w:lvl w:ilvl="5" w:tplc="0419001B">
+      <w:start w:val="1"/>
+      <w:numFmt w:val="lowerRoman"/>
+      <w:lvlText w:val="%6."/>
+      <w:lvlJc w:val="right"/>
+      <w:pPr>
+        <w:ind w:left="4320" w:hanging="180"/>
+      </w:pPr>
+    </w:lvl>
+    <w:lvl w:ilvl="6" w:tplc="0419000F">
+      <w:start w:val="1"/>
+      <w:numFmt w:val="decimal"/>
+      <w:lvlText w:val="%7."/>
+      <w:lvlJc w:val="left"/>
+      <w:pPr>
+        <w:ind w:left="5040" w:hanging="360"/>
+      </w:pPr>
+    </w:lvl>
+    <w:lvl w:ilvl="7" w:tplc="04190019">
+      <w:start w:val="1"/>
+      <w:numFmt w:val="lowerLetter"/>
+      <w:lvlText w:val="%8."/>
+      <w:lvlJc w:val="left"/>
+      <w:pPr>
+        <w:ind w:left="5760" w:hanging="360"/>
+      </w:pPr>
+    </w:lvl>
+    <w:lvl w:ilvl="8" w:tplc="0419001B">
+      <w:start w:val="1"/>
+      <w:numFmt w:val="lowerRoman"/>
+      <w:lvlText w:val="%9."/>
+      <w:lvlJc w:val="right"/>
+      <w:pPr>
+        <w:ind w:left="6480" w:hanging="180"/>
       </w:pPr>
     </w:lvl>
   </w:abstractNum>
@@ -10743,6 +10952,36 @@
   <w:num w:numId="10">
     <w:abstractNumId w:val="5"/>
   </w:num>
+  <w:num w:numId="11">
+    <w:abstractNumId w:val="8"/>
+    <w:lvlOverride w:ilvl="0">
+      <w:startOverride w:val="1"/>
+    </w:lvlOverride>
+    <w:lvlOverride w:ilvl="1">
+      <w:startOverride w:val="1"/>
+    </w:lvlOverride>
+    <w:lvlOverride w:ilvl="2">
+      <w:startOverride w:val="1"/>
+    </w:lvlOverride>
+    <w:lvlOverride w:ilvl="3">
+      <w:startOverride w:val="1"/>
+    </w:lvlOverride>
+    <w:lvlOverride w:ilvl="4">
+      <w:startOverride w:val="1"/>
+    </w:lvlOverride>
+    <w:lvlOverride w:ilvl="5">
+      <w:startOverride w:val="1"/>
+    </w:lvlOverride>
+    <w:lvlOverride w:ilvl="6">
+      <w:startOverride w:val="1"/>
+    </w:lvlOverride>
+    <w:lvlOverride w:ilvl="7">
+      <w:startOverride w:val="1"/>
+    </w:lvlOverride>
+    <w:lvlOverride w:ilvl="8">
+      <w:startOverride w:val="1"/>
+    </w:lvlOverride>
+  </w:num>
 </w:numbering>
 </file>
 
@@ -10869,6 +11108,7 @@
     <w:lsdException w:name="HTML Sample" w:semiHidden="1" w:unhideWhenUsed="1"/>
     <w:lsdException w:name="HTML Typewriter" w:semiHidden="1" w:unhideWhenUsed="1"/>
     <w:lsdException w:name="HTML Variable" w:semiHidden="1" w:unhideWhenUsed="1"/>
+    <w:lsdException w:name="Normal Table" w:semiHidden="1" w:unhideWhenUsed="1"/>
     <w:lsdException w:name="annotation subject" w:semiHidden="1" w:unhideWhenUsed="1"/>
     <w:lsdException w:name="No List" w:semiHidden="1" w:unhideWhenUsed="1"/>
     <w:lsdException w:name="Outline List 1" w:semiHidden="1" w:unhideWhenUsed="1"/>
@@ -10911,8 +11151,11 @@
     <w:lsdException w:name="Table Contemporary" w:semiHidden="1" w:unhideWhenUsed="1"/>
     <w:lsdException w:name="Table Elegant" w:semiHidden="1" w:unhideWhenUsed="1"/>
     <w:lsdException w:name="Table Professional" w:semiHidden="1" w:unhideWhenUsed="1"/>
+    <w:lsdException w:name="Table Subtle 1" w:semiHidden="1" w:unhideWhenUsed="1"/>
     <w:lsdException w:name="Table Subtle 2" w:semiHidden="1" w:unhideWhenUsed="1"/>
     <w:lsdException w:name="Table Web 1" w:semiHidden="1" w:unhideWhenUsed="1"/>
+    <w:lsdException w:name="Table Web 2" w:semiHidden="1" w:unhideWhenUsed="1"/>
+    <w:lsdException w:name="Table Web 3" w:semiHidden="1" w:unhideWhenUsed="1"/>
     <w:lsdException w:name="Balloon Text" w:semiHidden="1" w:unhideWhenUsed="1"/>
     <w:lsdException w:name="Table Grid" w:uiPriority="39"/>
     <w:lsdException w:name="Table Theme" w:semiHidden="1" w:unhideWhenUsed="1"/>
